--- a/Module3_Performance_LoadDistribution/Replication1.docx
+++ b/Module3_Performance_LoadDistribution/Replication1.docx
@@ -110,17 +110,19 @@
     <w:p>
       <w:pPr>
         <w:numPr>
-          <w:numId w:val="0"/>
-        </w:numPr>
-        <w:rPr>
-          <w:rFonts w:hint="default"/>
-          <w:lang w:val="en-US"/>
-        </w:rPr>
-      </w:pPr>
-    </w:p>
-    <w:p>
-      <w:pPr>
-        <w:numPr>
+          <w:ilvl w:val="0"/>
+          <w:numId w:val="0"/>
+        </w:numPr>
+        <w:rPr>
+          <w:rFonts w:hint="default"/>
+          <w:lang w:val="en-US"/>
+        </w:rPr>
+      </w:pPr>
+    </w:p>
+    <w:p>
+      <w:pPr>
+        <w:numPr>
+          <w:ilvl w:val="0"/>
           <w:numId w:val="0"/>
         </w:numPr>
         <w:rPr>
@@ -139,6 +141,7 @@
     <w:p>
       <w:pPr>
         <w:numPr>
+          <w:ilvl w:val="0"/>
           <w:numId w:val="0"/>
         </w:numPr>
         <w:rPr>
@@ -157,6 +160,7 @@
     <w:p>
       <w:pPr>
         <w:numPr>
+          <w:ilvl w:val="0"/>
           <w:numId w:val="0"/>
         </w:numPr>
         <w:rPr>
@@ -175,6 +179,7 @@
     <w:p>
       <w:pPr>
         <w:numPr>
+          <w:ilvl w:val="0"/>
           <w:numId w:val="0"/>
         </w:numPr>
         <w:rPr>
@@ -193,6 +198,7 @@
     <w:p>
       <w:pPr>
         <w:numPr>
+          <w:ilvl w:val="0"/>
           <w:numId w:val="0"/>
         </w:numPr>
         <w:rPr>
@@ -211,6 +217,7 @@
     <w:p>
       <w:pPr>
         <w:numPr>
+          <w:ilvl w:val="0"/>
           <w:numId w:val="0"/>
         </w:numPr>
         <w:rPr>
@@ -229,6 +236,7 @@
     <w:p>
       <w:pPr>
         <w:numPr>
+          <w:ilvl w:val="0"/>
           <w:numId w:val="0"/>
         </w:numPr>
         <w:rPr>
@@ -247,17 +255,19 @@
     <w:p>
       <w:pPr>
         <w:numPr>
-          <w:numId w:val="0"/>
-        </w:numPr>
-        <w:rPr>
-          <w:rFonts w:hint="default"/>
-          <w:lang w:val="en-US"/>
-        </w:rPr>
-      </w:pPr>
-    </w:p>
-    <w:p>
-      <w:pPr>
-        <w:numPr>
+          <w:ilvl w:val="0"/>
+          <w:numId w:val="0"/>
+        </w:numPr>
+        <w:rPr>
+          <w:rFonts w:hint="default"/>
+          <w:lang w:val="en-US"/>
+        </w:rPr>
+      </w:pPr>
+    </w:p>
+    <w:p>
+      <w:pPr>
+        <w:numPr>
+          <w:ilvl w:val="0"/>
           <w:numId w:val="0"/>
         </w:numPr>
         <w:rPr>
@@ -276,6 +286,7 @@
     <w:p>
       <w:pPr>
         <w:numPr>
+          <w:ilvl w:val="0"/>
           <w:numId w:val="0"/>
         </w:numPr>
         <w:rPr>
@@ -294,17 +305,19 @@
     <w:p>
       <w:pPr>
         <w:numPr>
-          <w:numId w:val="0"/>
-        </w:numPr>
-        <w:rPr>
-          <w:rFonts w:hint="default"/>
-          <w:lang w:val="en-US"/>
-        </w:rPr>
-      </w:pPr>
-    </w:p>
-    <w:p>
-      <w:pPr>
-        <w:numPr>
+          <w:ilvl w:val="0"/>
+          <w:numId w:val="0"/>
+        </w:numPr>
+        <w:rPr>
+          <w:rFonts w:hint="default"/>
+          <w:lang w:val="en-US"/>
+        </w:rPr>
+      </w:pPr>
+    </w:p>
+    <w:p>
+      <w:pPr>
+        <w:numPr>
+          <w:ilvl w:val="0"/>
           <w:numId w:val="0"/>
         </w:numPr>
         <w:rPr>
@@ -323,17 +336,19 @@
     <w:p>
       <w:pPr>
         <w:numPr>
-          <w:numId w:val="0"/>
-        </w:numPr>
-        <w:rPr>
-          <w:rFonts w:hint="default"/>
-          <w:lang w:val="en-US"/>
-        </w:rPr>
-      </w:pPr>
-    </w:p>
-    <w:p>
-      <w:pPr>
-        <w:numPr>
+          <w:ilvl w:val="0"/>
+          <w:numId w:val="0"/>
+        </w:numPr>
+        <w:rPr>
+          <w:rFonts w:hint="default"/>
+          <w:lang w:val="en-US"/>
+        </w:rPr>
+      </w:pPr>
+    </w:p>
+    <w:p>
+      <w:pPr>
+        <w:numPr>
+          <w:ilvl w:val="0"/>
           <w:numId w:val="0"/>
         </w:numPr>
         <w:rPr>
@@ -371,6 +386,7 @@
     <w:p>
       <w:pPr>
         <w:numPr>
+          <w:ilvl w:val="0"/>
           <w:numId w:val="0"/>
         </w:numPr>
         <w:rPr>
@@ -389,6 +405,7 @@
     <w:p>
       <w:pPr>
         <w:numPr>
+          <w:ilvl w:val="0"/>
           <w:numId w:val="0"/>
         </w:numPr>
         <w:rPr>
@@ -407,6 +424,7 @@
     <w:p>
       <w:pPr>
         <w:numPr>
+          <w:ilvl w:val="0"/>
           <w:numId w:val="0"/>
         </w:numPr>
         <w:rPr>
@@ -425,6 +443,7 @@
     <w:p>
       <w:pPr>
         <w:numPr>
+          <w:ilvl w:val="0"/>
           <w:numId w:val="0"/>
         </w:numPr>
         <w:rPr>
@@ -443,6 +462,7 @@
     <w:p>
       <w:pPr>
         <w:numPr>
+          <w:ilvl w:val="0"/>
           <w:numId w:val="0"/>
         </w:numPr>
       </w:pPr>
@@ -493,6 +513,7 @@
     <w:p>
       <w:pPr>
         <w:numPr>
+          <w:ilvl w:val="0"/>
           <w:numId w:val="0"/>
         </w:numPr>
         <w:rPr>
@@ -511,6 +532,7 @@
     <w:p>
       <w:pPr>
         <w:numPr>
+          <w:ilvl w:val="0"/>
           <w:numId w:val="0"/>
         </w:numPr>
         <w:rPr>
@@ -529,6 +551,7 @@
     <w:p>
       <w:pPr>
         <w:numPr>
+          <w:ilvl w:val="0"/>
           <w:numId w:val="0"/>
         </w:numPr>
         <w:rPr>
@@ -547,6 +570,7 @@
     <w:p>
       <w:pPr>
         <w:numPr>
+          <w:ilvl w:val="0"/>
           <w:numId w:val="0"/>
         </w:numPr>
         <w:rPr>
@@ -565,6 +589,7 @@
     <w:p>
       <w:pPr>
         <w:numPr>
+          <w:ilvl w:val="0"/>
           <w:numId w:val="0"/>
         </w:numPr>
         <w:rPr>
@@ -583,6 +608,7 @@
     <w:p>
       <w:pPr>
         <w:numPr>
+          <w:ilvl w:val="0"/>
           <w:numId w:val="0"/>
         </w:numPr>
         <w:rPr>
@@ -601,17 +627,19 @@
     <w:p>
       <w:pPr>
         <w:numPr>
-          <w:numId w:val="0"/>
-        </w:numPr>
-        <w:rPr>
-          <w:rFonts w:hint="default"/>
-          <w:lang w:val="en-US"/>
-        </w:rPr>
-      </w:pPr>
-    </w:p>
-    <w:p>
-      <w:pPr>
-        <w:numPr>
+          <w:ilvl w:val="0"/>
+          <w:numId w:val="0"/>
+        </w:numPr>
+        <w:rPr>
+          <w:rFonts w:hint="default"/>
+          <w:lang w:val="en-US"/>
+        </w:rPr>
+      </w:pPr>
+    </w:p>
+    <w:p>
+      <w:pPr>
+        <w:numPr>
+          <w:ilvl w:val="0"/>
           <w:numId w:val="0"/>
         </w:numPr>
         <w:rPr>
@@ -630,6 +658,7 @@
     <w:p>
       <w:pPr>
         <w:numPr>
+          <w:ilvl w:val="0"/>
           <w:numId w:val="0"/>
         </w:numPr>
         <w:rPr>
@@ -648,17 +677,19 @@
     <w:p>
       <w:pPr>
         <w:numPr>
-          <w:numId w:val="0"/>
-        </w:numPr>
-        <w:rPr>
-          <w:rFonts w:hint="default"/>
-          <w:lang w:val="en-US"/>
-        </w:rPr>
-      </w:pPr>
-    </w:p>
-    <w:p>
-      <w:pPr>
-        <w:numPr>
+          <w:ilvl w:val="0"/>
+          <w:numId w:val="0"/>
+        </w:numPr>
+        <w:rPr>
+          <w:rFonts w:hint="default"/>
+          <w:lang w:val="en-US"/>
+        </w:rPr>
+      </w:pPr>
+    </w:p>
+    <w:p>
+      <w:pPr>
+        <w:numPr>
+          <w:ilvl w:val="0"/>
           <w:numId w:val="0"/>
         </w:numPr>
         <w:rPr>
@@ -677,6 +708,7 @@
     <w:p>
       <w:pPr>
         <w:numPr>
+          <w:ilvl w:val="0"/>
           <w:numId w:val="0"/>
         </w:numPr>
         <w:rPr>
@@ -695,50 +727,55 @@
     <w:p>
       <w:pPr>
         <w:numPr>
-          <w:numId w:val="0"/>
-        </w:numPr>
-        <w:rPr>
-          <w:rFonts w:hint="default"/>
-          <w:lang w:val="en-US"/>
-        </w:rPr>
-      </w:pPr>
-    </w:p>
-    <w:p>
-      <w:pPr>
-        <w:numPr>
-          <w:numId w:val="0"/>
-        </w:numPr>
-        <w:rPr>
-          <w:rFonts w:hint="default"/>
-          <w:lang w:val="en-US"/>
-        </w:rPr>
-      </w:pPr>
-    </w:p>
-    <w:p>
-      <w:pPr>
-        <w:numPr>
-          <w:numId w:val="0"/>
-        </w:numPr>
-        <w:rPr>
-          <w:rFonts w:hint="default"/>
-          <w:lang w:val="en-US"/>
-        </w:rPr>
-      </w:pPr>
-    </w:p>
-    <w:p>
-      <w:pPr>
-        <w:numPr>
-          <w:numId w:val="0"/>
-        </w:numPr>
-        <w:rPr>
-          <w:rFonts w:hint="default"/>
-          <w:lang w:val="en-US"/>
-        </w:rPr>
-      </w:pPr>
-    </w:p>
-    <w:p>
-      <w:pPr>
-        <w:numPr>
+          <w:ilvl w:val="0"/>
+          <w:numId w:val="0"/>
+        </w:numPr>
+        <w:rPr>
+          <w:rFonts w:hint="default"/>
+          <w:lang w:val="en-US"/>
+        </w:rPr>
+      </w:pPr>
+    </w:p>
+    <w:p>
+      <w:pPr>
+        <w:numPr>
+          <w:ilvl w:val="0"/>
+          <w:numId w:val="0"/>
+        </w:numPr>
+        <w:rPr>
+          <w:rFonts w:hint="default"/>
+          <w:lang w:val="en-US"/>
+        </w:rPr>
+      </w:pPr>
+    </w:p>
+    <w:p>
+      <w:pPr>
+        <w:numPr>
+          <w:ilvl w:val="0"/>
+          <w:numId w:val="0"/>
+        </w:numPr>
+        <w:rPr>
+          <w:rFonts w:hint="default"/>
+          <w:lang w:val="en-US"/>
+        </w:rPr>
+      </w:pPr>
+    </w:p>
+    <w:p>
+      <w:pPr>
+        <w:numPr>
+          <w:ilvl w:val="0"/>
+          <w:numId w:val="0"/>
+        </w:numPr>
+        <w:rPr>
+          <w:rFonts w:hint="default"/>
+          <w:lang w:val="en-US"/>
+        </w:rPr>
+      </w:pPr>
+    </w:p>
+    <w:p>
+      <w:pPr>
+        <w:numPr>
+          <w:ilvl w:val="0"/>
           <w:numId w:val="0"/>
         </w:numPr>
         <w:rPr>
@@ -757,6 +794,7 @@
     <w:p>
       <w:pPr>
         <w:numPr>
+          <w:ilvl w:val="0"/>
           <w:numId w:val="0"/>
         </w:numPr>
         <w:rPr>
@@ -775,6 +813,7 @@
     <w:p>
       <w:pPr>
         <w:numPr>
+          <w:ilvl w:val="0"/>
           <w:numId w:val="0"/>
         </w:numPr>
         <w:rPr>
@@ -829,24 +868,26 @@
     <w:p>
       <w:pPr>
         <w:numPr>
-          <w:numId w:val="0"/>
-        </w:numPr>
-        <w:rPr>
-          <w:rFonts w:hint="default"/>
-          <w:lang w:val="en-US"/>
-        </w:rPr>
-      </w:pPr>
-      <w:r>
-        <w:rPr>
-          <w:rFonts w:hint="default"/>
-          <w:lang w:val="en-US"/>
-        </w:rPr>
-        <w:t>This is Sync replication method where we respond Ok back to the User only after the Followers have responded also</w:t>
-      </w:r>
-    </w:p>
-    <w:p>
-      <w:pPr>
-        <w:numPr>
+          <w:ilvl w:val="0"/>
+          <w:numId w:val="0"/>
+        </w:numPr>
+        <w:rPr>
+          <w:rFonts w:hint="default"/>
+          <w:lang w:val="en-US"/>
+        </w:rPr>
+      </w:pPr>
+      <w:r>
+        <w:rPr>
+          <w:rFonts w:hint="default"/>
+          <w:lang w:val="en-US"/>
+        </w:rPr>
+        <w:t xml:space="preserve">This is Sync replication method where we respond Ok back to the User only after the Followers have responded also. If the Follower has some kind of failure then we wont get OK from follower. In that case, resource of Leader might be on hold before other Write/Update queries. </w:t>
+      </w:r>
+    </w:p>
+    <w:p>
+      <w:pPr>
+        <w:numPr>
+          <w:ilvl w:val="0"/>
           <w:numId w:val="0"/>
         </w:numPr>
         <w:rPr>
@@ -901,27 +942,505 @@
     <w:p>
       <w:pPr>
         <w:numPr>
-          <w:numId w:val="0"/>
-        </w:numPr>
-        <w:rPr>
-          <w:rFonts w:hint="default"/>
-          <w:lang w:val="en-US"/>
-        </w:rPr>
-      </w:pPr>
-    </w:p>
-    <w:p>
-      <w:pPr>
-        <w:rPr>
-          <w:rFonts w:hint="default"/>
-          <w:lang w:val="en-US"/>
-        </w:rPr>
-      </w:pPr>
-      <w:r>
-        <w:rPr>
-          <w:rFonts w:hint="default"/>
-          <w:lang w:val="en-US"/>
-        </w:rPr>
-        <w:t>44:05</w:t>
+          <w:ilvl w:val="0"/>
+          <w:numId w:val="0"/>
+        </w:numPr>
+        <w:rPr>
+          <w:rFonts w:hint="default"/>
+          <w:lang w:val="en-US"/>
+        </w:rPr>
+      </w:pPr>
+    </w:p>
+    <w:p>
+      <w:pPr>
+        <w:rPr>
+          <w:rFonts w:hint="default"/>
+          <w:lang w:val="en-US"/>
+        </w:rPr>
+      </w:pPr>
+      <w:r>
+        <w:rPr>
+          <w:rFonts w:hint="default"/>
+          <w:lang w:val="en-US"/>
+        </w:rPr>
+        <w:t xml:space="preserve">Normally, we prefer only Async queries and not Sync queries by that way, our system will be faster. </w:t>
+      </w:r>
+    </w:p>
+    <w:p>
+      <w:pPr>
+        <w:rPr>
+          <w:rFonts w:hint="default"/>
+          <w:lang w:val="en-US"/>
+        </w:rPr>
+      </w:pPr>
+    </w:p>
+    <w:p>
+      <w:pPr>
+        <w:rPr>
+          <w:rFonts w:hint="default"/>
+          <w:lang w:val="en-US"/>
+        </w:rPr>
+      </w:pPr>
+      <w:r>
+        <w:rPr>
+          <w:rFonts w:hint="default"/>
+          <w:lang w:val="en-US"/>
+        </w:rPr>
+        <w:t>Sync:</w:t>
+      </w:r>
+    </w:p>
+    <w:p>
+      <w:pPr>
+        <w:rPr>
+          <w:rFonts w:hint="default"/>
+          <w:lang w:val="en-US"/>
+        </w:rPr>
+      </w:pPr>
+      <w:r>
+        <w:rPr>
+          <w:rFonts w:hint="default"/>
+          <w:lang w:val="en-US"/>
+        </w:rPr>
+        <w:t>- Followers are also up to date</w:t>
+      </w:r>
+    </w:p>
+    <w:p>
+      <w:pPr>
+        <w:rPr>
+          <w:rFonts w:hint="default"/>
+          <w:lang w:val="en-US"/>
+        </w:rPr>
+      </w:pPr>
+      <w:r>
+        <w:rPr>
+          <w:rFonts w:hint="default"/>
+          <w:lang w:val="en-US"/>
+        </w:rPr>
+        <w:t>- If our Leader node fails, we have safe data</w:t>
+      </w:r>
+    </w:p>
+    <w:p>
+      <w:pPr>
+        <w:rPr>
+          <w:rFonts w:hint="default"/>
+          <w:lang w:val="en-US"/>
+        </w:rPr>
+      </w:pPr>
+    </w:p>
+    <w:p>
+      <w:pPr>
+        <w:rPr>
+          <w:rFonts w:hint="default"/>
+          <w:lang w:val="en-US"/>
+        </w:rPr>
+      </w:pPr>
+      <w:r>
+        <w:rPr>
+          <w:rFonts w:hint="default"/>
+          <w:lang w:val="en-US"/>
+        </w:rPr>
+        <w:t>Disadvantages:</w:t>
+      </w:r>
+    </w:p>
+    <w:p>
+      <w:pPr>
+        <w:rPr>
+          <w:rFonts w:hint="default"/>
+          <w:lang w:val="en-US"/>
+        </w:rPr>
+      </w:pPr>
+      <w:r>
+        <w:rPr>
+          <w:rFonts w:hint="default"/>
+          <w:lang w:val="en-US"/>
+        </w:rPr>
+        <w:t>- Wait time will be longer</w:t>
+      </w:r>
+    </w:p>
+    <w:p>
+      <w:pPr>
+        <w:rPr>
+          <w:rFonts w:hint="default"/>
+          <w:lang w:val="en-US"/>
+        </w:rPr>
+      </w:pPr>
+      <w:r>
+        <w:rPr>
+          <w:rFonts w:hint="default"/>
+          <w:lang w:val="en-US"/>
+        </w:rPr>
+        <w:t>- Block Leader until Follower</w:t>
+      </w:r>
+    </w:p>
+    <w:p>
+      <w:pPr>
+        <w:rPr>
+          <w:rFonts w:hint="default"/>
+          <w:lang w:val="en-US"/>
+        </w:rPr>
+      </w:pPr>
+      <w:r>
+        <w:rPr>
+          <w:rFonts w:hint="default"/>
+          <w:lang w:val="en-US"/>
+        </w:rPr>
+        <w:t>- Because of Leader block, Sync is impractical</w:t>
+      </w:r>
+    </w:p>
+    <w:p>
+      <w:pPr>
+        <w:rPr>
+          <w:rFonts w:hint="default"/>
+          <w:lang w:val="en-US"/>
+        </w:rPr>
+      </w:pPr>
+    </w:p>
+    <w:p>
+      <w:pPr>
+        <w:rPr>
+          <w:rFonts w:hint="default"/>
+          <w:lang w:val="en-US"/>
+        </w:rPr>
+      </w:pPr>
+      <w:r>
+        <w:rPr>
+          <w:rFonts w:hint="default"/>
+          <w:lang w:val="en-US"/>
+        </w:rPr>
+        <w:t>Async:</w:t>
+      </w:r>
+    </w:p>
+    <w:p>
+      <w:pPr>
+        <w:rPr>
+          <w:rFonts w:hint="default"/>
+          <w:lang w:val="en-US"/>
+        </w:rPr>
+      </w:pPr>
+      <w:r>
+        <w:rPr>
+          <w:rFonts w:hint="default"/>
+          <w:lang w:val="en-US"/>
+        </w:rPr>
+        <w:t>- Leader not blocked, even if Follower is dead</w:t>
+      </w:r>
+    </w:p>
+    <w:p>
+      <w:pPr>
+        <w:rPr>
+          <w:rFonts w:hint="default"/>
+          <w:lang w:val="en-US"/>
+        </w:rPr>
+      </w:pPr>
+      <w:r>
+        <w:rPr>
+          <w:rFonts w:hint="default"/>
+          <w:lang w:val="en-US"/>
+        </w:rPr>
+        <w:t>- Fast response</w:t>
+      </w:r>
+    </w:p>
+    <w:p>
+      <w:pPr>
+        <w:rPr>
+          <w:rFonts w:hint="default"/>
+          <w:lang w:val="en-US"/>
+        </w:rPr>
+      </w:pPr>
+    </w:p>
+    <w:p>
+      <w:pPr>
+        <w:rPr>
+          <w:rFonts w:hint="default"/>
+          <w:lang w:val="en-US"/>
+        </w:rPr>
+      </w:pPr>
+      <w:r>
+        <w:rPr>
+          <w:rFonts w:hint="default"/>
+          <w:lang w:val="en-US"/>
+        </w:rPr>
+        <w:t>Disadvantages:</w:t>
+      </w:r>
+    </w:p>
+    <w:p>
+      <w:pPr>
+        <w:rPr>
+          <w:rFonts w:hint="default"/>
+          <w:lang w:val="en-US"/>
+        </w:rPr>
+      </w:pPr>
+      <w:r>
+        <w:rPr>
+          <w:rFonts w:hint="default"/>
+          <w:lang w:val="en-US"/>
+        </w:rPr>
+        <w:t>- Chance of data loss, because data is not always updated in Followers, data is not durable</w:t>
+      </w:r>
+    </w:p>
+    <w:p>
+      <w:pPr>
+        <w:rPr>
+          <w:rFonts w:hint="default"/>
+          <w:lang w:val="en-US"/>
+        </w:rPr>
+      </w:pPr>
+    </w:p>
+    <w:p>
+      <w:pPr>
+        <w:rPr>
+          <w:rFonts w:hint="default"/>
+          <w:lang w:val="en-US"/>
+        </w:rPr>
+      </w:pPr>
+      <w:r>
+        <w:rPr>
+          <w:rFonts w:hint="default"/>
+          <w:lang w:val="en-US"/>
+        </w:rPr>
+        <w:t>How can we setup a new Follower?</w:t>
+      </w:r>
+    </w:p>
+    <w:p>
+      <w:pPr>
+        <w:rPr>
+          <w:rFonts w:hint="default"/>
+          <w:lang w:val="en-US"/>
+        </w:rPr>
+      </w:pPr>
+      <w:r>
+        <w:rPr>
+          <w:rFonts w:hint="default"/>
+          <w:lang w:val="en-US"/>
+        </w:rPr>
+        <w:t>- Snapshots: It’s like an image and it contains all the data at that particular point of time.</w:t>
+      </w:r>
+    </w:p>
+    <w:p>
+      <w:pPr>
+        <w:rPr>
+          <w:rFonts w:hint="default"/>
+          <w:lang w:val="en-US"/>
+        </w:rPr>
+      </w:pPr>
+      <w:r>
+        <w:rPr>
+          <w:rFonts w:hint="default"/>
+          <w:lang w:val="en-US"/>
+        </w:rPr>
+        <w:t>We can take a Snapshot of Staging env lets say then we replicate in Local</w:t>
+      </w:r>
+    </w:p>
+    <w:p>
+      <w:pPr>
+        <w:rPr>
+          <w:rFonts w:hint="default"/>
+          <w:lang w:val="en-US"/>
+        </w:rPr>
+      </w:pPr>
+      <w:r>
+        <w:rPr>
+          <w:rFonts w:hint="default"/>
+          <w:lang w:val="en-US"/>
+        </w:rPr>
+        <w:t>- Whatever data our database holds, we are going to pass it to new node</w:t>
+      </w:r>
+    </w:p>
+    <w:p>
+      <w:pPr>
+        <w:rPr>
+          <w:rFonts w:hint="default"/>
+          <w:lang w:val="en-US"/>
+        </w:rPr>
+      </w:pPr>
+      <w:r>
+        <w:rPr>
+          <w:rFonts w:hint="default"/>
+          <w:lang w:val="en-US"/>
+        </w:rPr>
+        <w:t>- Leader operations will be copied to Follower</w:t>
+      </w:r>
+    </w:p>
+    <w:p>
+      <w:pPr>
+        <w:rPr>
+          <w:rFonts w:hint="default"/>
+          <w:lang w:val="en-US"/>
+        </w:rPr>
+      </w:pPr>
+    </w:p>
+    <w:p>
+      <w:pPr>
+        <w:rPr>
+          <w:rFonts w:hint="default"/>
+          <w:lang w:val="en-US"/>
+        </w:rPr>
+      </w:pPr>
+      <w:r>
+        <w:rPr>
+          <w:rFonts w:hint="default"/>
+          <w:lang w:val="en-US"/>
+        </w:rPr>
+        <w:t>Basically, we create a new Follower from Snapshot with data: 1,2,3,4. Then Leader gets updated with new data: 5,6,7,8. Then we update the new Follower with new data: 5,6,7,8 also</w:t>
+      </w:r>
+    </w:p>
+    <w:p>
+      <w:r>
+        <w:drawing>
+          <wp:inline distT="0" distB="0" distL="114300" distR="114300">
+            <wp:extent cx="3025140" cy="1805940"/>
+            <wp:effectExtent l="0" t="0" r="7620" b="7620"/>
+            <wp:docPr id="1" name="Picture 1"/>
+            <wp:cNvGraphicFramePr>
+              <a:graphicFrameLocks xmlns:a="http://schemas.openxmlformats.org/drawingml/2006/main" noChangeAspect="1"/>
+            </wp:cNvGraphicFramePr>
+            <a:graphic xmlns:a="http://schemas.openxmlformats.org/drawingml/2006/main">
+              <a:graphicData uri="http://schemas.openxmlformats.org/drawingml/2006/picture">
+                <pic:pic xmlns:pic="http://schemas.openxmlformats.org/drawingml/2006/picture">
+                  <pic:nvPicPr>
+                    <pic:cNvPr id="1" name="Picture 1"/>
+                    <pic:cNvPicPr>
+                      <a:picLocks noChangeAspect="1"/>
+                    </pic:cNvPicPr>
+                  </pic:nvPicPr>
+                  <pic:blipFill>
+                    <a:blip r:embed="rId7"/>
+                    <a:stretch>
+                      <a:fillRect/>
+                    </a:stretch>
+                  </pic:blipFill>
+                  <pic:spPr>
+                    <a:xfrm>
+                      <a:off x="0" y="0"/>
+                      <a:ext cx="3025140" cy="1805940"/>
+                    </a:xfrm>
+                    <a:prstGeom prst="rect">
+                      <a:avLst/>
+                    </a:prstGeom>
+                    <a:noFill/>
+                    <a:ln>
+                      <a:noFill/>
+                    </a:ln>
+                  </pic:spPr>
+                </pic:pic>
+              </a:graphicData>
+            </a:graphic>
+          </wp:inline>
+        </w:drawing>
+      </w:r>
+    </w:p>
+    <w:p/>
+    <w:p>
+      <w:pPr>
+        <w:rPr>
+          <w:rFonts w:hint="default"/>
+          <w:lang w:val="en-US"/>
+        </w:rPr>
+      </w:pPr>
+      <w:r>
+        <w:rPr>
+          <w:rFonts w:hint="default"/>
+          <w:lang w:val="en-US"/>
+        </w:rPr>
+        <w:t>Setup a new Leader:</w:t>
+      </w:r>
+    </w:p>
+    <w:p>
+      <w:pPr>
+        <w:rPr>
+          <w:rFonts w:hint="default"/>
+          <w:lang w:val="en-US"/>
+        </w:rPr>
+      </w:pPr>
+      <w:r>
+        <w:rPr>
+          <w:rFonts w:hint="default"/>
+          <w:lang w:val="en-US"/>
+        </w:rPr>
+        <w:t>When had only one Leader and we lost that Leader now</w:t>
+      </w:r>
+    </w:p>
+    <w:p>
+      <w:pPr>
+        <w:rPr>
+          <w:rFonts w:hint="default"/>
+          <w:lang w:val="en-US"/>
+        </w:rPr>
+      </w:pPr>
+      <w:r>
+        <w:rPr>
+          <w:rFonts w:hint="default"/>
+          <w:lang w:val="en-US"/>
+        </w:rPr>
+        <w:t>We choose a Follower that has the most updated or recent data to minimum data loss</w:t>
+      </w:r>
+    </w:p>
+    <w:p>
+      <w:pPr>
+        <w:rPr>
+          <w:rFonts w:hint="default"/>
+          <w:lang w:val="en-US"/>
+        </w:rPr>
+      </w:pPr>
+      <w:r>
+        <w:rPr>
+          <w:rFonts w:hint="default"/>
+          <w:lang w:val="en-US"/>
+        </w:rPr>
+        <w:t>- Choose most recently updated data node, lets say Follower F2</w:t>
+      </w:r>
+    </w:p>
+    <w:p>
+      <w:pPr>
+        <w:rPr>
+          <w:rFonts w:hint="default"/>
+          <w:lang w:val="en-US"/>
+        </w:rPr>
+      </w:pPr>
+      <w:r>
+        <w:rPr>
+          <w:rFonts w:hint="default"/>
+          <w:lang w:val="en-US"/>
+        </w:rPr>
+        <w:t>- Update F2</w:t>
+      </w:r>
+    </w:p>
+    <w:p>
+      <w:pPr>
+        <w:rPr>
+          <w:rFonts w:hint="default"/>
+          <w:lang w:val="en-US"/>
+        </w:rPr>
+      </w:pPr>
+      <w:r>
+        <w:rPr>
+          <w:rFonts w:hint="default"/>
+          <w:lang w:val="en-US"/>
+        </w:rPr>
+        <w:t>- Configure in App about the new Leader</w:t>
+      </w:r>
+    </w:p>
+    <w:p>
+      <w:pPr>
+        <w:rPr>
+          <w:rFonts w:hint="default"/>
+          <w:lang w:val="en-US"/>
+        </w:rPr>
+      </w:pPr>
+    </w:p>
+    <w:p>
+      <w:pPr>
+        <w:rPr>
+          <w:rFonts w:hint="default"/>
+          <w:lang w:val="en-US"/>
+        </w:rPr>
+      </w:pPr>
+      <w:r>
+        <w:rPr>
+          <w:rFonts w:hint="default"/>
+          <w:lang w:val="en-US"/>
+        </w:rPr>
+        <w:t>HW: FSIMAGE and EDITLOGS for Snapshots</w:t>
       </w:r>
       <w:bookmarkStart w:id="0" w:name="_GoBack"/>
       <w:bookmarkEnd w:id="0"/>
